--- a/单个资产对组合标准差的成分贡献.docx
+++ b/单个资产对组合标准差的成分贡献.docx
@@ -3750,7 +3750,7 @@
       <w:pPr>
         <w:spacing w:line="360" w:lineRule="auto"/>
         <w:rPr>
-          <w:rFonts w:ascii="Times New Roman" w:hAnsi="Times New Roman" w:cs="Times New Roman" w:hint="eastAsia"/>
+          <w:rFonts w:ascii="Times New Roman" w:hAnsi="Times New Roman" w:cs="Times New Roman"/>
           <w:szCs w:val="21"/>
         </w:rPr>
       </w:pPr>
@@ -3858,7 +3858,7 @@
       <w:pPr>
         <w:spacing w:line="360" w:lineRule="auto"/>
         <w:rPr>
-          <w:rFonts w:ascii="Times New Roman" w:hAnsi="Times New Roman" w:cs="Times New Roman" w:hint="eastAsia"/>
+          <w:rFonts w:ascii="Times New Roman" w:hAnsi="Times New Roman" w:cs="Times New Roman"/>
           <w:szCs w:val="21"/>
         </w:rPr>
       </w:pPr>
@@ -3989,15 +3989,15 @@
           <w:rFonts w:ascii="Times New Roman" w:hAnsi="Times New Roman" w:cs="Times New Roman"/>
           <w:szCs w:val="21"/>
         </w:rPr>
-        <w:t xml:space="preserve">TRUE,warnings = </w:t>
-      </w:r>
-      <w:proofErr w:type="spellEnd"/>
-      <w:r>
-        <w:rPr>
-          <w:rFonts w:ascii="Times New Roman" w:hAnsi="Times New Roman" w:cs="Times New Roman"/>
-          <w:szCs w:val="21"/>
-        </w:rPr>
-        <w:t>FALSE)%&gt;%</w:t>
+        <w:t>TRUE,warnings</w:t>
+      </w:r>
+      <w:proofErr w:type="spellEnd"/>
+      <w:r>
+        <w:rPr>
+          <w:rFonts w:ascii="Times New Roman" w:hAnsi="Times New Roman" w:cs="Times New Roman"/>
+          <w:szCs w:val="21"/>
+        </w:rPr>
+        <w:t xml:space="preserve"> = FALSE)%&gt;%</w:t>
       </w:r>
     </w:p>
     <w:p>
@@ -4507,9 +4507,6 @@
     <w:p>
       <w:pPr>
         <w:pStyle w:val="4"/>
-        <w:rPr>
-          <w:rFonts w:hint="eastAsia"/>
-        </w:rPr>
       </w:pPr>
       <w:r>
         <w:rPr>
@@ -4825,35 +4822,30 @@
       </w:r>
     </w:p>
     <w:p>
-      <w:pPr>
+      <w:r>
         <w:rPr>
           <w:rFonts w:hint="eastAsia"/>
         </w:rPr>
-      </w:pPr>
+        <w:t xml:space="preserve">    #</w:t>
+      </w:r>
+      <w:proofErr w:type="spellStart"/>
       <w:r>
         <w:rPr>
           <w:rFonts w:hint="eastAsia"/>
         </w:rPr>
-        <w:t xml:space="preserve">    #</w:t>
-      </w:r>
-      <w:proofErr w:type="spellStart"/>
+        <w:t>funtion</w:t>
+      </w:r>
+      <w:proofErr w:type="spellEnd"/>
       <w:r>
         <w:rPr>
           <w:rFonts w:hint="eastAsia"/>
         </w:rPr>
-        <w:t>funtion</w:t>
-      </w:r>
-      <w:proofErr w:type="spellEnd"/>
+        <w:t xml:space="preserve"> </w:t>
+      </w:r>
       <w:r>
         <w:rPr>
           <w:rFonts w:hint="eastAsia"/>
         </w:rPr>
-        <w:t xml:space="preserve"> </w:t>
-      </w:r>
-      <w:r>
-        <w:rPr>
-          <w:rFonts w:hint="eastAsia"/>
-        </w:rPr>
         <w:t>参数赋值是默认值</w:t>
       </w:r>
     </w:p>
@@ -5105,11 +5097,6 @@
       </w:r>
     </w:p>
     <w:p>
-      <w:pPr>
-        <w:rPr>
-          <w:rFonts w:hint="eastAsia"/>
-        </w:rPr>
-      </w:pPr>
       <w:r>
         <w:t xml:space="preserve">      select(</w:t>
       </w:r>
@@ -5188,9 +5175,6 @@
     <w:p>
       <w:pPr>
         <w:pStyle w:val="4"/>
-        <w:rPr>
-          <w:rFonts w:hint="eastAsia"/>
-        </w:rPr>
       </w:pPr>
       <w:r>
         <w:rPr>
@@ -5464,9 +5448,6 @@
     <w:p>
       <w:pPr>
         <w:pStyle w:val="4"/>
-        <w:rPr>
-          <w:rFonts w:hint="eastAsia"/>
-        </w:rPr>
       </w:pPr>
       <w:r>
         <w:rPr>
@@ -5765,6 +5746,9 @@
     </w:p>
     <w:p>
       <w:r>
+        <w:rPr>
+          <w:noProof/>
+        </w:rPr>
         <w:drawing>
           <wp:inline distT="0" distB="0" distL="0" distR="0" wp14:anchorId="1242A820" wp14:editId="223897D0">
             <wp:extent cx="5408884" cy="3139807"/>
@@ -5801,8 +5785,6 @@
           </wp:inline>
         </w:drawing>
       </w:r>
-      <w:bookmarkStart w:id="0" w:name="_GoBack"/>
-      <w:bookmarkEnd w:id="0"/>
     </w:p>
     <w:p>
       <w:r>
@@ -5837,7 +5819,7 @@
             <w:szCs w:val="21"/>
             <w:u w:val="single"/>
           </w:rPr>
-          <w:t>https://rucquant.shinyapps.io/10-Conp</w:t>
+          <w:t>https://rucquant.shinyapps.io/10-Conponent-Contribution-to-Standa</w:t>
         </w:r>
         <w:r>
           <w:rPr>
@@ -5847,7 +5829,7 @@
             <w:szCs w:val="21"/>
             <w:u w:val="single"/>
           </w:rPr>
-          <w:t>o</w:t>
+          <w:t>r</w:t>
         </w:r>
         <w:r>
           <w:rPr>
@@ -5857,7 +5839,7 @@
             <w:szCs w:val="21"/>
             <w:u w:val="single"/>
           </w:rPr>
-          <w:t>nent-Contribution-to-Standard-Deviation/</w:t>
+          <w:t>d-Deviation/</w:t>
         </w:r>
       </w:hyperlink>
     </w:p>
@@ -5865,13 +5847,58 @@
       <w:pPr>
         <w:rPr>
           <w:rFonts w:hint="eastAsia"/>
+          <w:szCs w:val="21"/>
         </w:rPr>
       </w:pPr>
-    </w:p>
-    <w:p>
       <w:r>
         <w:rPr>
           <w:rFonts w:hint="eastAsia"/>
+          <w:szCs w:val="21"/>
+        </w:rPr>
+        <w:t>注：</w:t>
+      </w:r>
+      <w:r>
+        <w:rPr>
+          <w:rFonts w:hint="eastAsia"/>
+          <w:szCs w:val="21"/>
+        </w:rPr>
+        <w:t>frequency</w:t>
+      </w:r>
+      <w:r>
+        <w:rPr>
+          <w:rFonts w:hint="eastAsia"/>
+          <w:szCs w:val="21"/>
+        </w:rPr>
+        <w:t>为</w:t>
+      </w:r>
+      <w:r>
+        <w:rPr>
+          <w:rFonts w:hint="eastAsia"/>
+          <w:szCs w:val="21"/>
+        </w:rPr>
+        <w:t>yearly</w:t>
+      </w:r>
+      <w:r>
+        <w:rPr>
+          <w:rFonts w:hint="eastAsia"/>
+          <w:szCs w:val="21"/>
+        </w:rPr>
+        <w:t>时，容易忽略的是，</w:t>
+      </w:r>
+      <w:bookmarkStart w:id="0" w:name="_GoBack"/>
+      <w:bookmarkEnd w:id="0"/>
+      <w:r>
+        <w:rPr>
+          <w:rFonts w:hint="eastAsia"/>
+          <w:szCs w:val="21"/>
+        </w:rPr>
+        <w:t>时间长度必须大于窗口长度，否则会报错。</w:t>
+      </w:r>
+    </w:p>
+    <w:p>
+      <w:r>
+        <w:rPr>
+          <w:rFonts w:hint="eastAsia"/>
         </w:rPr>
         <w:t>（</w:t>
       </w:r>
@@ -5911,6 +5938,9 @@
     </w:p>
     <w:p>
       <w:r>
+        <w:rPr>
+          <w:noProof/>
+        </w:rPr>
         <w:drawing>
           <wp:inline distT="0" distB="0" distL="0" distR="0" wp14:anchorId="1F512A98" wp14:editId="3B608E53">
             <wp:extent cx="5274310" cy="3333115"/>
@@ -5950,6 +5980,9 @@
     </w:p>
     <w:p>
       <w:r>
+        <w:rPr>
+          <w:noProof/>
+        </w:rPr>
         <w:lastRenderedPageBreak/>
         <w:drawing>
           <wp:inline distT="0" distB="0" distL="0" distR="0" wp14:anchorId="7B592513" wp14:editId="5E161993">
@@ -6009,12 +6042,10 @@
       </w:r>
     </w:p>
     <w:p>
-      <w:pPr>
-        <w:rPr>
-          <w:rFonts w:hint="eastAsia"/>
-        </w:rPr>
-      </w:pPr>
-      <w:r>
+      <w:r>
+        <w:rPr>
+          <w:noProof/>
+        </w:rPr>
         <w:drawing>
           <wp:inline distT="0" distB="0" distL="0" distR="0" wp14:anchorId="7D634CB6" wp14:editId="6582CDA3">
             <wp:extent cx="5274310" cy="2843530"/>
@@ -6224,8 +6255,11 @@
     <w:lsdException w:name="Table 3D effects 3" w:semiHidden="1" w:unhideWhenUsed="1"/>
     <w:lsdException w:name="Table Contemporary" w:semiHidden="1" w:unhideWhenUsed="1"/>
     <w:lsdException w:name="Table Elegant" w:semiHidden="1" w:unhideWhenUsed="1"/>
+    <w:lsdException w:name="Table Professional" w:semiHidden="1" w:unhideWhenUsed="1"/>
     <w:lsdException w:name="Table Subtle 1" w:semiHidden="1" w:unhideWhenUsed="1"/>
     <w:lsdException w:name="Table Subtle 2" w:semiHidden="1" w:unhideWhenUsed="1"/>
+    <w:lsdException w:name="Table Web 1" w:semiHidden="1" w:unhideWhenUsed="1"/>
+    <w:lsdException w:name="Table Web 2" w:semiHidden="1" w:unhideWhenUsed="1"/>
     <w:lsdException w:name="Table Web 3" w:semiHidden="1" w:unhideWhenUsed="1"/>
     <w:lsdException w:name="Balloon Text" w:semiHidden="1" w:unhideWhenUsed="1"/>
     <w:lsdException w:name="Table Grid" w:uiPriority="59"/>
@@ -6553,7 +6587,6 @@
   <w:style w:type="character" w:default="1" w:styleId="a0">
     <w:name w:val="Default Paragraph Font"/>
     <w:uiPriority w:val="1"/>
-    <w:semiHidden/>
     <w:unhideWhenUsed/>
   </w:style>
   <w:style w:type="table" w:default="1" w:styleId="a1">

--- a/单个资产对组合标准差的成分贡献.docx
+++ b/单个资产对组合标准差的成分贡献.docx
@@ -4,10 +4,66 @@
   <w:body>
     <w:p>
       <w:pPr>
-        <w:rPr>
-          <w:rFonts w:ascii="Times New Roman" w:hAnsi="Times New Roman" w:cs="Times New Roman"/>
-        </w:rPr>
+        <w:pStyle w:val="1"/>
       </w:pPr>
+      <w:bookmarkStart w:id="0" w:name="_GoBack"/>
+      <w:bookmarkEnd w:id="0"/>
+      <w:r>
+        <w:t xml:space="preserve"> Component Contribution to Standard Deviation</w:t>
+      </w:r>
+    </w:p>
+    <w:p>
+      <w:pPr>
+        <w:jc w:val="center"/>
+        <w:rPr>
+          <w:rFonts w:hint="eastAsia"/>
+        </w:rPr>
+      </w:pPr>
+      <w:r>
+        <w:rPr>
+          <w:rFonts w:hint="eastAsia"/>
+        </w:rPr>
+        <w:t>Group</w:t>
+      </w:r>
+      <w:r>
+        <w:t xml:space="preserve"> 13  </w:t>
+      </w:r>
+      <w:r>
+        <w:rPr>
+          <w:rFonts w:hint="eastAsia"/>
+        </w:rPr>
+        <w:t>赵思博</w:t>
+      </w:r>
+      <w:r>
+        <w:rPr>
+          <w:rFonts w:hint="eastAsia"/>
+        </w:rPr>
+        <w:t xml:space="preserve"> </w:t>
+      </w:r>
+      <w:r>
+        <w:t xml:space="preserve"> </w:t>
+      </w:r>
+      <w:r>
+        <w:rPr>
+          <w:rFonts w:hint="eastAsia"/>
+        </w:rPr>
+        <w:t>邓逸群</w:t>
+      </w:r>
+      <w:r>
+        <w:rPr>
+          <w:rFonts w:hint="eastAsia"/>
+        </w:rPr>
+        <w:t xml:space="preserve"> </w:t>
+      </w:r>
+      <w:r>
+        <w:t xml:space="preserve"> </w:t>
+      </w:r>
+      <w:r>
+        <w:rPr>
+          <w:rFonts w:hint="eastAsia"/>
+        </w:rPr>
+        <w:t>龙希程</w:t>
+      </w:r>
     </w:p>
     <w:p>
       <w:pPr>
@@ -3667,7 +3723,6 @@
         <w:rPr>
           <w:rFonts w:hint="eastAsia"/>
         </w:rPr>
-        <w:lastRenderedPageBreak/>
         <w:t>二</w:t>
       </w:r>
       <w:r>
@@ -4473,6 +4528,7 @@
           <w:rFonts w:ascii="Times New Roman" w:hAnsi="Times New Roman" w:cs="Times New Roman"/>
           <w:szCs w:val="21"/>
         </w:rPr>
+        <w:lastRenderedPageBreak/>
         <w:t xml:space="preserve">      </w:t>
       </w:r>
       <w:proofErr w:type="gramStart"/>
@@ -4500,7 +4556,6 @@
         <w:rPr>
           <w:rFonts w:hint="eastAsia"/>
         </w:rPr>
-        <w:lastRenderedPageBreak/>
         <w:t>（二）构建指定期间的资产对组合标准差成分贡献方程</w:t>
       </w:r>
     </w:p>
@@ -5069,6 +5124,7 @@
     </w:p>
     <w:p>
       <w:r>
+        <w:lastRenderedPageBreak/>
         <w:t xml:space="preserve">      </w:t>
       </w:r>
       <w:proofErr w:type="gramStart"/>
@@ -5113,7 +5169,6 @@
     </w:p>
     <w:p>
       <w:r>
-        <w:lastRenderedPageBreak/>
         <w:t xml:space="preserve">      spread(</w:t>
       </w:r>
       <w:proofErr w:type="spellStart"/>
@@ -5706,6 +5761,7 @@
     </w:p>
     <w:p>
       <w:r>
+        <w:lastRenderedPageBreak/>
         <w:t xml:space="preserve">      </w:t>
       </w:r>
       <w:proofErr w:type="spellStart"/>
@@ -5732,7 +5788,6 @@
     </w:p>
     <w:p>
       <w:r>
-        <w:lastRenderedPageBreak/>
         <w:t xml:space="preserve">             silent = TRUE)</w:t>
       </w:r>
     </w:p>
@@ -5819,80 +5874,121 @@
             <w:szCs w:val="21"/>
             <w:u w:val="single"/>
           </w:rPr>
-          <w:t>https://rucquant.shinyapps.io/10-Conponent-Contribution-to-Standa</w:t>
-        </w:r>
-        <w:r>
-          <w:rPr>
-            <w:rFonts w:ascii="宋体" w:eastAsia="宋体" w:hAnsi="宋体" w:cs="宋体"/>
-            <w:color w:val="0000FF"/>
-            <w:kern w:val="0"/>
-            <w:szCs w:val="21"/>
-            <w:u w:val="single"/>
-          </w:rPr>
-          <w:t>r</w:t>
-        </w:r>
-        <w:r>
-          <w:rPr>
-            <w:rFonts w:ascii="宋体" w:eastAsia="宋体" w:hAnsi="宋体" w:cs="宋体"/>
-            <w:color w:val="0000FF"/>
-            <w:kern w:val="0"/>
-            <w:szCs w:val="21"/>
-            <w:u w:val="single"/>
-          </w:rPr>
-          <w:t>d-Deviation/</w:t>
+          <w:t>https://rucquant.shinyapps.io/10-Conponent-Contribution-to-Standard-Deviation/</w:t>
         </w:r>
       </w:hyperlink>
     </w:p>
     <w:p>
       <w:pPr>
         <w:rPr>
+          <w:szCs w:val="21"/>
+        </w:rPr>
+      </w:pPr>
+      <w:r>
+        <w:rPr>
           <w:rFonts w:hint="eastAsia"/>
           <w:szCs w:val="21"/>
         </w:rPr>
+        <w:t>注：</w:t>
+      </w:r>
+      <w:r>
+        <w:rPr>
+          <w:rFonts w:hint="eastAsia"/>
+          <w:szCs w:val="21"/>
+        </w:rPr>
+        <w:t>frequency</w:t>
+      </w:r>
+      <w:r>
+        <w:rPr>
+          <w:rFonts w:hint="eastAsia"/>
+          <w:szCs w:val="21"/>
+        </w:rPr>
+        <w:t>为</w:t>
+      </w:r>
+      <w:r>
+        <w:rPr>
+          <w:rFonts w:hint="eastAsia"/>
+          <w:szCs w:val="21"/>
+        </w:rPr>
+        <w:t>yearly</w:t>
+      </w:r>
+      <w:r>
+        <w:rPr>
+          <w:rFonts w:hint="eastAsia"/>
+          <w:szCs w:val="21"/>
+        </w:rPr>
+        <w:t>时，容易忽略的是，时间长度必须大于窗口长度，否则会报错。</w:t>
+      </w:r>
+    </w:p>
+    <w:p>
+      <w:pPr>
+        <w:rPr>
+          <w:szCs w:val="21"/>
+        </w:rPr>
       </w:pPr>
       <w:r>
         <w:rPr>
           <w:rFonts w:hint="eastAsia"/>
           <w:szCs w:val="21"/>
         </w:rPr>
-        <w:t>注：</w:t>
-      </w:r>
+        <w:t>代码文件已上传至本团队</w:t>
+      </w:r>
+      <w:proofErr w:type="spellStart"/>
       <w:r>
         <w:rPr>
           <w:rFonts w:hint="eastAsia"/>
           <w:szCs w:val="21"/>
         </w:rPr>
-        <w:t>frequency</w:t>
-      </w:r>
+        <w:t>github</w:t>
+      </w:r>
+      <w:proofErr w:type="spellEnd"/>
       <w:r>
         <w:rPr>
           <w:rFonts w:hint="eastAsia"/>
           <w:szCs w:val="21"/>
         </w:rPr>
-        <w:t>为</w:t>
-      </w:r>
-      <w:r>
-        <w:rPr>
-          <w:rFonts w:hint="eastAsia"/>
-          <w:szCs w:val="21"/>
-        </w:rPr>
-        <w:t>yearly</w:t>
-      </w:r>
-      <w:r>
-        <w:rPr>
-          <w:rFonts w:hint="eastAsia"/>
-          <w:szCs w:val="21"/>
-        </w:rPr>
-        <w:t>时，容易忽略的是，</w:t>
-      </w:r>
-      <w:bookmarkStart w:id="0" w:name="_GoBack"/>
-      <w:bookmarkEnd w:id="0"/>
-      <w:r>
-        <w:rPr>
-          <w:rFonts w:hint="eastAsia"/>
-          <w:szCs w:val="21"/>
-        </w:rPr>
-        <w:t>时间长度必须大于窗口长度，否则会报错。</w:t>
+        <w:t>，链接如下：</w:t>
+      </w:r>
+    </w:p>
+    <w:p>
+      <w:pPr>
+        <w:rPr>
+          <w:rFonts w:ascii="宋体" w:eastAsia="宋体" w:hAnsi="宋体" w:cs="宋体" w:hint="eastAsia"/>
+          <w:color w:val="0000FF"/>
+          <w:kern w:val="0"/>
+          <w:szCs w:val="21"/>
+          <w:u w:val="single"/>
+        </w:rPr>
+      </w:pPr>
+      <w:r>
+        <w:rPr>
+          <w:rFonts w:ascii="宋体" w:eastAsia="宋体" w:hAnsi="宋体" w:cs="宋体"/>
+          <w:color w:val="0000FF"/>
+          <w:kern w:val="0"/>
+          <w:szCs w:val="21"/>
+          <w:u w:val="single"/>
+        </w:rPr>
+        <w:t>https://github.com/Rucer-quant/10-Conponent-Contribution-to-Standard</w:t>
+      </w:r>
+      <w:r>
+        <w:rPr>
+          <w:rFonts w:ascii="宋体" w:eastAsia="宋体" w:hAnsi="宋体" w:cs="宋体"/>
+          <w:color w:val="0000FF"/>
+          <w:kern w:val="0"/>
+          <w:szCs w:val="21"/>
+          <w:u w:val="single"/>
+        </w:rPr>
+        <w:t>-</w:t>
+      </w:r>
+      <w:r>
+        <w:rPr>
+          <w:rFonts w:ascii="宋体" w:eastAsia="宋体" w:hAnsi="宋体" w:cs="宋体"/>
+          <w:color w:val="0000FF"/>
+          <w:kern w:val="0"/>
+          <w:szCs w:val="21"/>
+          <w:u w:val="single"/>
+        </w:rPr>
+        <w:t>Deviation/blob/master/componentcontribution.R</w:t>
       </w:r>
     </w:p>
     <w:p>
@@ -6501,18 +6597,19 @@
     <w:link w:val="10"/>
     <w:uiPriority w:val="9"/>
     <w:qFormat/>
-    <w:rsid w:val="00C25BA5"/>
+    <w:rsid w:val="001F10D0"/>
     <w:pPr>
       <w:keepNext/>
       <w:keepLines/>
       <w:spacing w:before="340" w:after="330" w:line="578" w:lineRule="auto"/>
+      <w:jc w:val="center"/>
       <w:outlineLvl w:val="0"/>
     </w:pPr>
     <w:rPr>
       <w:b/>
       <w:bCs/>
       <w:kern w:val="44"/>
-      <w:sz w:val="44"/>
+      <w:sz w:val="36"/>
       <w:szCs w:val="44"/>
     </w:rPr>
   </w:style>
@@ -6524,7 +6621,7 @@
     <w:uiPriority w:val="9"/>
     <w:unhideWhenUsed/>
     <w:qFormat/>
-    <w:rsid w:val="00E753B5"/>
+    <w:rsid w:val="001F10D0"/>
     <w:pPr>
       <w:keepNext/>
       <w:keepLines/>
@@ -6535,7 +6632,7 @@
       <w:rFonts w:asciiTheme="majorHAnsi" w:eastAsiaTheme="majorEastAsia" w:hAnsiTheme="majorHAnsi" w:cstheme="majorBidi"/>
       <w:b/>
       <w:bCs/>
-      <w:sz w:val="32"/>
+      <w:sz w:val="30"/>
       <w:szCs w:val="32"/>
     </w:rPr>
   </w:style>
@@ -6547,7 +6644,7 @@
     <w:uiPriority w:val="9"/>
     <w:unhideWhenUsed/>
     <w:qFormat/>
-    <w:rsid w:val="00C25BA5"/>
+    <w:rsid w:val="001F10D0"/>
     <w:pPr>
       <w:keepNext/>
       <w:keepLines/>
@@ -6557,7 +6654,7 @@
     <w:rPr>
       <w:b/>
       <w:bCs/>
-      <w:sz w:val="32"/>
+      <w:sz w:val="28"/>
       <w:szCs w:val="32"/>
     </w:rPr>
   </w:style>
@@ -6569,7 +6666,7 @@
     <w:uiPriority w:val="9"/>
     <w:unhideWhenUsed/>
     <w:qFormat/>
-    <w:rsid w:val="00C25BA5"/>
+    <w:rsid w:val="001F10D0"/>
     <w:pPr>
       <w:keepNext/>
       <w:keepLines/>
@@ -6580,13 +6677,14 @@
       <w:rFonts w:asciiTheme="majorHAnsi" w:eastAsiaTheme="majorEastAsia" w:hAnsiTheme="majorHAnsi" w:cstheme="majorBidi"/>
       <w:b/>
       <w:bCs/>
-      <w:sz w:val="28"/>
+      <w:sz w:val="24"/>
       <w:szCs w:val="28"/>
     </w:rPr>
   </w:style>
   <w:style w:type="character" w:default="1" w:styleId="a0">
     <w:name w:val="Default Paragraph Font"/>
     <w:uiPriority w:val="1"/>
+    <w:semiHidden/>
     <w:unhideWhenUsed/>
   </w:style>
   <w:style w:type="table" w:default="1" w:styleId="a1">
@@ -6625,12 +6723,12 @@
     <w:basedOn w:val="a0"/>
     <w:link w:val="2"/>
     <w:uiPriority w:val="9"/>
-    <w:rsid w:val="00E753B5"/>
+    <w:rsid w:val="001F10D0"/>
     <w:rPr>
       <w:rFonts w:asciiTheme="majorHAnsi" w:eastAsiaTheme="majorEastAsia" w:hAnsiTheme="majorHAnsi" w:cstheme="majorBidi"/>
       <w:b/>
       <w:bCs/>
-      <w:sz w:val="32"/>
+      <w:sz w:val="30"/>
       <w:szCs w:val="32"/>
     </w:rPr>
   </w:style>
@@ -6639,11 +6737,11 @@
     <w:basedOn w:val="a0"/>
     <w:link w:val="3"/>
     <w:uiPriority w:val="9"/>
-    <w:rsid w:val="00C25BA5"/>
+    <w:rsid w:val="001F10D0"/>
     <w:rPr>
       <w:b/>
       <w:bCs/>
-      <w:sz w:val="32"/>
+      <w:sz w:val="28"/>
       <w:szCs w:val="32"/>
     </w:rPr>
   </w:style>
@@ -6652,12 +6750,12 @@
     <w:basedOn w:val="a0"/>
     <w:link w:val="1"/>
     <w:uiPriority w:val="9"/>
-    <w:rsid w:val="00C25BA5"/>
+    <w:rsid w:val="001F10D0"/>
     <w:rPr>
       <w:b/>
       <w:bCs/>
       <w:kern w:val="44"/>
-      <w:sz w:val="44"/>
+      <w:sz w:val="36"/>
       <w:szCs w:val="44"/>
     </w:rPr>
   </w:style>
@@ -6666,12 +6764,12 @@
     <w:basedOn w:val="a0"/>
     <w:link w:val="4"/>
     <w:uiPriority w:val="9"/>
-    <w:rsid w:val="00C25BA5"/>
+    <w:rsid w:val="001F10D0"/>
     <w:rPr>
       <w:rFonts w:asciiTheme="majorHAnsi" w:eastAsiaTheme="majorEastAsia" w:hAnsiTheme="majorHAnsi" w:cstheme="majorBidi"/>
       <w:b/>
       <w:bCs/>
-      <w:sz w:val="28"/>
+      <w:sz w:val="24"/>
       <w:szCs w:val="28"/>
     </w:rPr>
   </w:style>
